--- a/PW-1.2/БКМ-508-Фіник-ПР-1.2.docx
+++ b/PW-1.2/БКМ-508-Фіник-ПР-1.2.docx
@@ -2290,7 +2290,7 @@
                     </pic:cNvPicPr>
                   </pic:nvPicPr>
                   <pic:blipFill rotWithShape="1">
-                    <a:blip r:embed="rId5" cstate="print">
+                    <a:blip r:embed="rId6" cstate="print">
                       <a:extLst>
                         <a:ext uri="{28A0092B-C50C-407E-A947-70E740481C1C}">
                           <a14:useLocalDpi xmlns:a14="http://schemas.microsoft.com/office/drawing/2010/main" val="0"/>
@@ -2854,7 +2854,7 @@
                     <pic:cNvPicPr/>
                   </pic:nvPicPr>
                   <pic:blipFill>
-                    <a:blip r:embed="rId6"/>
+                    <a:blip r:embed="rId7"/>
                     <a:stretch>
                       <a:fillRect/>
                     </a:stretch>
@@ -2972,17 +2972,14 @@
       <w:r>
         <w:t xml:space="preserve">увати певну частину коду, яка займає велику кількість ресурсів і пам’яті, не при кожному запускові застосунку, а лише коли це є необхідним. Результатом  розробки даного застосунку є файл, що розташований в </w:t>
       </w:r>
-      <w:commentRangeStart w:id="0"/>
-      <w:r>
-        <w:t>репозиторії</w:t>
-      </w:r>
-      <w:commentRangeEnd w:id="0"/>
-      <w:r>
-        <w:rPr>
-          <w:rStyle w:val="CommentReference"/>
-        </w:rPr>
-        <w:commentReference w:id="0"/>
-      </w:r>
+      <w:hyperlink r:id="rId8" w:history="1">
+        <w:r>
+          <w:rPr>
+            <w:rStyle w:val="Hyperlink"/>
+          </w:rPr>
+          <w:t>репозиторії</w:t>
+        </w:r>
+      </w:hyperlink>
       <w:r>
         <w:t xml:space="preserve"> </w:t>
       </w:r>
@@ -3033,7 +3030,7 @@
                     </pic:cNvPicPr>
                   </pic:nvPicPr>
                   <pic:blipFill rotWithShape="1">
-                    <a:blip r:embed="rId11" cstate="print">
+                    <a:blip r:embed="rId9" cstate="print">
                       <a:extLst>
                         <a:ext uri="{28A0092B-C50C-407E-A947-70E740481C1C}">
                           <a14:useLocalDpi xmlns:a14="http://schemas.microsoft.com/office/drawing/2010/main" val="0"/>
@@ -3122,7 +3119,7 @@
                     </pic:cNvPicPr>
                   </pic:nvPicPr>
                   <pic:blipFill rotWithShape="1">
-                    <a:blip r:embed="rId12" cstate="print">
+                    <a:blip r:embed="rId10" cstate="print">
                       <a:extLst>
                         <a:ext uri="{28A0092B-C50C-407E-A947-70E740481C1C}">
                           <a14:useLocalDpi xmlns:a14="http://schemas.microsoft.com/office/drawing/2010/main" val="0"/>
@@ -3210,7 +3207,7 @@
                     </pic:cNvPicPr>
                   </pic:nvPicPr>
                   <pic:blipFill rotWithShape="1">
-                    <a:blip r:embed="rId13" cstate="print">
+                    <a:blip r:embed="rId11" cstate="print">
                       <a:extLst>
                         <a:ext uri="{28A0092B-C50C-407E-A947-70E740481C1C}">
                           <a14:useLocalDpi xmlns:a14="http://schemas.microsoft.com/office/drawing/2010/main" val="0"/>
@@ -3275,17 +3272,14 @@
       <w:r>
         <w:t xml:space="preserve">Всі зображення наявні в </w:t>
       </w:r>
-      <w:commentRangeStart w:id="1"/>
-      <w:r>
-        <w:t>репозиторії</w:t>
-      </w:r>
-      <w:commentRangeEnd w:id="1"/>
-      <w:r>
-        <w:rPr>
-          <w:rStyle w:val="CommentReference"/>
-        </w:rPr>
-        <w:commentReference w:id="1"/>
-      </w:r>
+      <w:hyperlink r:id="rId12" w:history="1">
+        <w:r>
+          <w:rPr>
+            <w:rStyle w:val="Hyperlink"/>
+          </w:rPr>
+          <w:t>репозиторії</w:t>
+        </w:r>
+      </w:hyperlink>
       <w:r>
         <w:t xml:space="preserve"> </w:t>
       </w:r>
@@ -3824,7 +3818,7 @@
                     </pic:cNvPicPr>
                   </pic:nvPicPr>
                   <pic:blipFill>
-                    <a:blip r:embed="rId14" cstate="print">
+                    <a:blip r:embed="rId13" cstate="print">
                       <a:extLst>
                         <a:ext uri="{28A0092B-C50C-407E-A947-70E740481C1C}">
                           <a14:useLocalDpi xmlns:a14="http://schemas.microsoft.com/office/drawing/2010/main" val="0"/>
@@ -3936,17 +3930,14 @@
       <w:r>
         <w:t xml:space="preserve">для подальшої візуалізації цих даних. Весь код застосунку разом із повним набором вихідних зображень було завантажено до відповідного </w:t>
       </w:r>
-      <w:commentRangeStart w:id="2"/>
-      <w:r>
-        <w:t>репозиторію</w:t>
-      </w:r>
-      <w:commentRangeEnd w:id="2"/>
-      <w:r>
-        <w:rPr>
-          <w:rStyle w:val="CommentReference"/>
-        </w:rPr>
-        <w:commentReference w:id="2"/>
-      </w:r>
+      <w:hyperlink r:id="rId14" w:history="1">
+        <w:r>
+          <w:rPr>
+            <w:rStyle w:val="Hyperlink"/>
+          </w:rPr>
+          <w:t>репозиторію</w:t>
+        </w:r>
+      </w:hyperlink>
       <w:r>
         <w:t xml:space="preserve">. </w:t>
       </w:r>
@@ -3959,96 +3950,6 @@
     </w:sectPr>
   </w:body>
 </w:document>
-</file>
-
-<file path=word/comments.xml><?xml version="1.0" encoding="utf-8"?>
-<w:comments xmlns:wpc="http://schemas.microsoft.com/office/word/2010/wordprocessingCanvas" xmlns:cx="http://schemas.microsoft.com/office/drawing/2014/chartex" xmlns:cx1="http://schemas.microsoft.com/office/drawing/2015/9/8/chartex" xmlns:cx2="http://schemas.microsoft.com/office/drawing/2015/10/21/chartex" xmlns:cx3="http://schemas.microsoft.com/office/drawing/2016/5/9/chartex" xmlns:cx4="http://schemas.microsoft.com/office/drawing/2016/5/10/chartex" xmlns:cx5="http://schemas.microsoft.com/office/drawing/2016/5/11/chartex" xmlns:cx6="http://schemas.microsoft.com/office/drawing/2016/5/12/chartex" xmlns:cx7="http://schemas.microsoft.com/office/drawing/2016/5/13/chartex" xmlns:cx8="http://schemas.microsoft.com/office/drawing/2016/5/14/chartex" xmlns:mc="http://schemas.openxmlformats.org/markup-compatibility/2006" xmlns:aink="http://schemas.microsoft.com/office/drawing/2016/ink" xmlns:am3d="http://schemas.microsoft.com/office/drawing/2017/model3d" xmlns:o="urn:schemas-microsoft-com:office:office" xmlns:oel="http://schemas.microsoft.com/office/2019/extlst" xmlns:r="http://schemas.openxmlformats.org/officeDocument/2006/relationships" xmlns:m="http://schemas.openxmlformats.org/officeDocument/2006/math" xmlns:v="urn:schemas-microsoft-com:vml" xmlns:wp14="http://schemas.microsoft.com/office/word/2010/wordprocessingDrawing" xmlns:wp="http://schemas.openxmlformats.org/drawingml/2006/wordprocessingDrawing" xmlns:w10="urn:schemas-microsoft-com:office:word" xmlns:w="http://schemas.openxmlformats.org/wordprocessingml/2006/main" xmlns:w14="http://schemas.microsoft.com/office/word/2010/wordml" xmlns:w15="http://schemas.microsoft.com/office/word/2012/wordml" xmlns:w16cex="http://schemas.microsoft.com/office/word/2018/wordml/cex" xmlns:w16cid="http://schemas.microsoft.com/office/word/2016/wordml/cid" xmlns:w16="http://schemas.microsoft.com/office/word/2018/wordml" xmlns:w16sdtdh="http://schemas.microsoft.com/office/word/2020/wordml/sdtdatahash" xmlns:w16se="http://schemas.microsoft.com/office/word/2015/wordml/symex" xmlns:wpg="http://schemas.microsoft.com/office/word/2010/wordprocessingGroup" xmlns:wpi="http://schemas.microsoft.com/office/word/2010/wordprocessingInk" xmlns:wne="http://schemas.microsoft.com/office/word/2006/wordml" xmlns:wps="http://schemas.microsoft.com/office/word/2010/wordprocessingShape" mc:Ignorable="w14 w15 w16se w16cid w16 w16cex w16sdtdh wp14">
-  <w:comment w:id="0" w:author="Vladyslav Finyk" w:date="2023-03-09T16:20:00Z" w:initials="VF">
-    <w:p>
-      <w:pPr>
-        <w:pStyle w:val="CommentText"/>
-      </w:pPr>
-      <w:r>
-        <w:rPr>
-          <w:rStyle w:val="CommentReference"/>
-        </w:rPr>
-        <w:annotationRef/>
-      </w:r>
-      <w:r>
-        <w:t xml:space="preserve">Посилання на </w:t>
-      </w:r>
-      <w:proofErr w:type="spellStart"/>
-      <w:r>
-        <w:t>репо</w:t>
-      </w:r>
-      <w:proofErr w:type="spellEnd"/>
-    </w:p>
-    <w:p>
-      <w:pPr>
-        <w:pStyle w:val="CommentText"/>
-        <w:ind w:firstLine="0"/>
-      </w:pPr>
-    </w:p>
-  </w:comment>
-  <w:comment w:id="1" w:author="Vladyslav Finyk" w:date="2023-03-09T17:11:00Z" w:initials="VF">
-    <w:p>
-      <w:pPr>
-        <w:pStyle w:val="CommentText"/>
-      </w:pPr>
-      <w:r>
-        <w:rPr>
-          <w:rStyle w:val="CommentReference"/>
-        </w:rPr>
-        <w:annotationRef/>
-      </w:r>
-      <w:r>
-        <w:t xml:space="preserve">Посилання на </w:t>
-      </w:r>
-      <w:proofErr w:type="spellStart"/>
-      <w:r>
-        <w:t>репо</w:t>
-      </w:r>
-      <w:proofErr w:type="spellEnd"/>
-    </w:p>
-  </w:comment>
-  <w:comment w:id="2" w:author="Vladyslav Finyk" w:date="2023-03-15T22:31:00Z" w:initials="VF">
-    <w:p>
-      <w:pPr>
-        <w:pStyle w:val="CommentText"/>
-      </w:pPr>
-      <w:r>
-        <w:rPr>
-          <w:rStyle w:val="CommentReference"/>
-        </w:rPr>
-        <w:annotationRef/>
-      </w:r>
-    </w:p>
-  </w:comment>
-</w:comments>
-</file>
-
-<file path=word/commentsExtended.xml><?xml version="1.0" encoding="utf-8"?>
-<w15:commentsEx xmlns:wpc="http://schemas.microsoft.com/office/word/2010/wordprocessingCanvas" xmlns:cx="http://schemas.microsoft.com/office/drawing/2014/chartex" xmlns:cx1="http://schemas.microsoft.com/office/drawing/2015/9/8/chartex" xmlns:cx2="http://schemas.microsoft.com/office/drawing/2015/10/21/chartex" xmlns:cx3="http://schemas.microsoft.com/office/drawing/2016/5/9/chartex" xmlns:cx4="http://schemas.microsoft.com/office/drawing/2016/5/10/chartex" xmlns:cx5="http://schemas.microsoft.com/office/drawing/2016/5/11/chartex" xmlns:cx6="http://schemas.microsoft.com/office/drawing/2016/5/12/chartex" xmlns:cx7="http://schemas.microsoft.com/office/drawing/2016/5/13/chartex" xmlns:cx8="http://schemas.microsoft.com/office/drawing/2016/5/14/chartex" xmlns:mc="http://schemas.openxmlformats.org/markup-compatibility/2006" xmlns:aink="http://schemas.microsoft.com/office/drawing/2016/ink" xmlns:am3d="http://schemas.microsoft.com/office/drawing/2017/model3d" xmlns:o="urn:schemas-microsoft-com:office:office" xmlns:oel="http://schemas.microsoft.com/office/2019/extlst" xmlns:r="http://schemas.openxmlformats.org/officeDocument/2006/relationships" xmlns:m="http://schemas.openxmlformats.org/officeDocument/2006/math" xmlns:v="urn:schemas-microsoft-com:vml" xmlns:wp14="http://schemas.microsoft.com/office/word/2010/wordprocessingDrawing" xmlns:wp="http://schemas.openxmlformats.org/drawingml/2006/wordprocessingDrawing" xmlns:w10="urn:schemas-microsoft-com:office:word" xmlns:w="http://schemas.openxmlformats.org/wordprocessingml/2006/main" xmlns:w14="http://schemas.microsoft.com/office/word/2010/wordml" xmlns:w15="http://schemas.microsoft.com/office/word/2012/wordml" xmlns:w16cex="http://schemas.microsoft.com/office/word/2018/wordml/cex" xmlns:w16cid="http://schemas.microsoft.com/office/word/2016/wordml/cid" xmlns:w16="http://schemas.microsoft.com/office/word/2018/wordml" xmlns:w16sdtdh="http://schemas.microsoft.com/office/word/2020/wordml/sdtdatahash" xmlns:w16se="http://schemas.microsoft.com/office/word/2015/wordml/symex" xmlns:wpg="http://schemas.microsoft.com/office/word/2010/wordprocessingGroup" xmlns:wpi="http://schemas.microsoft.com/office/word/2010/wordprocessingInk" xmlns:wne="http://schemas.microsoft.com/office/word/2006/wordml" xmlns:wps="http://schemas.microsoft.com/office/word/2010/wordprocessingShape" mc:Ignorable="w14 w15 w16se w16cid w16 w16cex w16sdtdh wp14">
-  <w15:commentEx w15:paraId="5E02AA30" w15:done="0"/>
-  <w15:commentEx w15:paraId="7DCE575B" w15:done="0"/>
-  <w15:commentEx w15:paraId="3AB6AF7A" w15:done="0"/>
-</w15:commentsEx>
-</file>
-
-<file path=word/commentsExtensible.xml><?xml version="1.0" encoding="utf-8"?>
-<w16cex:commentsExtensible xmlns:wpc="http://schemas.microsoft.com/office/word/2010/wordprocessingCanvas" xmlns:cx="http://schemas.microsoft.com/office/drawing/2014/chartex" xmlns:cx1="http://schemas.microsoft.com/office/drawing/2015/9/8/chartex" xmlns:cx2="http://schemas.microsoft.com/office/drawing/2015/10/21/chartex" xmlns:cx3="http://schemas.microsoft.com/office/drawing/2016/5/9/chartex" xmlns:cx4="http://schemas.microsoft.com/office/drawing/2016/5/10/chartex" xmlns:cx5="http://schemas.microsoft.com/office/drawing/2016/5/11/chartex" xmlns:cx6="http://schemas.microsoft.com/office/drawing/2016/5/12/chartex" xmlns:cx7="http://schemas.microsoft.com/office/drawing/2016/5/13/chartex" xmlns:cx8="http://schemas.microsoft.com/office/drawing/2016/5/14/chartex" xmlns:mc="http://schemas.openxmlformats.org/markup-compatibility/2006" xmlns:aink="http://schemas.microsoft.com/office/drawing/2016/ink" xmlns:am3d="http://schemas.microsoft.com/office/drawing/2017/model3d" xmlns:o="urn:schemas-microsoft-com:office:office" xmlns:oel="http://schemas.microsoft.com/office/2019/extlst" xmlns:r="http://schemas.openxmlformats.org/officeDocument/2006/relationships" xmlns:m="http://schemas.openxmlformats.org/officeDocument/2006/math" xmlns:v="urn:schemas-microsoft-com:vml" xmlns:wp14="http://schemas.microsoft.com/office/word/2010/wordprocessingDrawing" xmlns:wp="http://schemas.openxmlformats.org/drawingml/2006/wordprocessingDrawing" xmlns:w10="urn:schemas-microsoft-com:office:word" xmlns:w="http://schemas.openxmlformats.org/wordprocessingml/2006/main" xmlns:w14="http://schemas.microsoft.com/office/word/2010/wordml" xmlns:w15="http://schemas.microsoft.com/office/word/2012/wordml" xmlns:w16cex="http://schemas.microsoft.com/office/word/2018/wordml/cex" xmlns:w16cid="http://schemas.microsoft.com/office/word/2016/wordml/cid" xmlns:w16="http://schemas.microsoft.com/office/word/2018/wordml" xmlns:w16sdtdh="http://schemas.microsoft.com/office/word/2020/wordml/sdtdatahash" xmlns:w16se="http://schemas.microsoft.com/office/word/2015/wordml/symex" xmlns:wpg="http://schemas.microsoft.com/office/word/2010/wordprocessingGroup" xmlns:wpi="http://schemas.microsoft.com/office/word/2010/wordprocessingInk" xmlns:wne="http://schemas.microsoft.com/office/word/2006/wordml" xmlns:wps="http://schemas.microsoft.com/office/word/2010/wordprocessingShape" mc:Ignorable="w14 w15 w16se w16cid w16 w16cex w16sdtdh wp14">
-  <w16cex:commentExtensible w16cex:durableId="27B485E1" w16cex:dateUtc="2023-03-09T14:20:00Z"/>
-  <w16cex:commentExtensible w16cex:durableId="27B491C4" w16cex:dateUtc="2023-03-09T15:11:00Z"/>
-  <w16cex:commentExtensible w16cex:durableId="27BCC5A8" w16cex:dateUtc="2023-03-15T20:31:00Z"/>
-</w16cex:commentsExtensible>
-</file>
-
-<file path=word/commentsIds.xml><?xml version="1.0" encoding="utf-8"?>
-<w16cid:commentsIds xmlns:wpc="http://schemas.microsoft.com/office/word/2010/wordprocessingCanvas" xmlns:cx="http://schemas.microsoft.com/office/drawing/2014/chartex" xmlns:cx1="http://schemas.microsoft.com/office/drawing/2015/9/8/chartex" xmlns:cx2="http://schemas.microsoft.com/office/drawing/2015/10/21/chartex" xmlns:cx3="http://schemas.microsoft.com/office/drawing/2016/5/9/chartex" xmlns:cx4="http://schemas.microsoft.com/office/drawing/2016/5/10/chartex" xmlns:cx5="http://schemas.microsoft.com/office/drawing/2016/5/11/chartex" xmlns:cx6="http://schemas.microsoft.com/office/drawing/2016/5/12/chartex" xmlns:cx7="http://schemas.microsoft.com/office/drawing/2016/5/13/chartex" xmlns:cx8="http://schemas.microsoft.com/office/drawing/2016/5/14/chartex" xmlns:mc="http://schemas.openxmlformats.org/markup-compatibility/2006" xmlns:aink="http://schemas.microsoft.com/office/drawing/2016/ink" xmlns:am3d="http://schemas.microsoft.com/office/drawing/2017/model3d" xmlns:o="urn:schemas-microsoft-com:office:office" xmlns:oel="http://schemas.microsoft.com/office/2019/extlst" xmlns:r="http://schemas.openxmlformats.org/officeDocument/2006/relationships" xmlns:m="http://schemas.openxmlformats.org/officeDocument/2006/math" xmlns:v="urn:schemas-microsoft-com:vml" xmlns:wp14="http://schemas.microsoft.com/office/word/2010/wordprocessingDrawing" xmlns:wp="http://schemas.openxmlformats.org/drawingml/2006/wordprocessingDrawing" xmlns:w10="urn:schemas-microsoft-com:office:word" xmlns:w="http://schemas.openxmlformats.org/wordprocessingml/2006/main" xmlns:w14="http://schemas.microsoft.com/office/word/2010/wordml" xmlns:w15="http://schemas.microsoft.com/office/word/2012/wordml" xmlns:w16cex="http://schemas.microsoft.com/office/word/2018/wordml/cex" xmlns:w16cid="http://schemas.microsoft.com/office/word/2016/wordml/cid" xmlns:w16="http://schemas.microsoft.com/office/word/2018/wordml" xmlns:w16sdtdh="http://schemas.microsoft.com/office/word/2020/wordml/sdtdatahash" xmlns:w16se="http://schemas.microsoft.com/office/word/2015/wordml/symex" xmlns:wpg="http://schemas.microsoft.com/office/word/2010/wordprocessingGroup" xmlns:wpi="http://schemas.microsoft.com/office/word/2010/wordprocessingInk" xmlns:wne="http://schemas.microsoft.com/office/word/2006/wordml" xmlns:wps="http://schemas.microsoft.com/office/word/2010/wordprocessingShape" mc:Ignorable="w14 w15 w16se w16cid w16 w16cex w16sdtdh wp14">
-  <w16cid:commentId w16cid:paraId="5E02AA30" w16cid:durableId="27B485E1"/>
-  <w16cid:commentId w16cid:paraId="7DCE575B" w16cid:durableId="27B491C4"/>
-  <w16cid:commentId w16cid:paraId="3AB6AF7A" w16cid:durableId="27BCC5A8"/>
-</w16cid:commentsIds>
 </file>
 
 <file path=word/numbering.xml><?xml version="1.0" encoding="utf-8"?>
@@ -4631,14 +4532,6 @@
     <w:abstractNumId w:val="2"/>
   </w:num>
 </w:numbering>
-</file>
-
-<file path=word/people.xml><?xml version="1.0" encoding="utf-8"?>
-<w15:people xmlns:wpc="http://schemas.microsoft.com/office/word/2010/wordprocessingCanvas" xmlns:cx="http://schemas.microsoft.com/office/drawing/2014/chartex" xmlns:cx1="http://schemas.microsoft.com/office/drawing/2015/9/8/chartex" xmlns:cx2="http://schemas.microsoft.com/office/drawing/2015/10/21/chartex" xmlns:cx3="http://schemas.microsoft.com/office/drawing/2016/5/9/chartex" xmlns:cx4="http://schemas.microsoft.com/office/drawing/2016/5/10/chartex" xmlns:cx5="http://schemas.microsoft.com/office/drawing/2016/5/11/chartex" xmlns:cx6="http://schemas.microsoft.com/office/drawing/2016/5/12/chartex" xmlns:cx7="http://schemas.microsoft.com/office/drawing/2016/5/13/chartex" xmlns:cx8="http://schemas.microsoft.com/office/drawing/2016/5/14/chartex" xmlns:mc="http://schemas.openxmlformats.org/markup-compatibility/2006" xmlns:aink="http://schemas.microsoft.com/office/drawing/2016/ink" xmlns:am3d="http://schemas.microsoft.com/office/drawing/2017/model3d" xmlns:o="urn:schemas-microsoft-com:office:office" xmlns:oel="http://schemas.microsoft.com/office/2019/extlst" xmlns:r="http://schemas.openxmlformats.org/officeDocument/2006/relationships" xmlns:m="http://schemas.openxmlformats.org/officeDocument/2006/math" xmlns:v="urn:schemas-microsoft-com:vml" xmlns:wp14="http://schemas.microsoft.com/office/word/2010/wordprocessingDrawing" xmlns:wp="http://schemas.openxmlformats.org/drawingml/2006/wordprocessingDrawing" xmlns:w10="urn:schemas-microsoft-com:office:word" xmlns:w="http://schemas.openxmlformats.org/wordprocessingml/2006/main" xmlns:w14="http://schemas.microsoft.com/office/word/2010/wordml" xmlns:w15="http://schemas.microsoft.com/office/word/2012/wordml" xmlns:w16cex="http://schemas.microsoft.com/office/word/2018/wordml/cex" xmlns:w16cid="http://schemas.microsoft.com/office/word/2016/wordml/cid" xmlns:w16="http://schemas.microsoft.com/office/word/2018/wordml" xmlns:w16sdtdh="http://schemas.microsoft.com/office/word/2020/wordml/sdtdatahash" xmlns:w16se="http://schemas.microsoft.com/office/word/2015/wordml/symex" xmlns:wpg="http://schemas.microsoft.com/office/word/2010/wordprocessingGroup" xmlns:wpi="http://schemas.microsoft.com/office/word/2010/wordprocessingInk" xmlns:wne="http://schemas.microsoft.com/office/word/2006/wordml" xmlns:wps="http://schemas.microsoft.com/office/word/2010/wordprocessingShape" mc:Ignorable="w14 w15 w16se w16cid w16 w16cex w16sdtdh wp14">
-  <w15:person w15:author="Vladyslav Finyk">
-    <w15:presenceInfo w15:providerId="Windows Live" w15:userId="e9d93fe048de290b"/>
-  </w15:person>
-</w15:people>
 </file>
 
 <file path=word/styles.xml><?xml version="1.0" encoding="utf-8"?>
@@ -5360,6 +5253,29 @@
       <w:szCs w:val="20"/>
     </w:rPr>
   </w:style>
+  <w:style w:type="character" w:styleId="Hyperlink">
+    <w:name w:val="Hyperlink"/>
+    <w:basedOn w:val="DefaultParagraphFont"/>
+    <w:uiPriority w:val="99"/>
+    <w:unhideWhenUsed/>
+    <w:rsid w:val="004510CF"/>
+    <w:rPr>
+      <w:color w:val="0563C1" w:themeColor="hyperlink"/>
+      <w:u w:val="single"/>
+    </w:rPr>
+  </w:style>
+  <w:style w:type="character" w:styleId="UnresolvedMention">
+    <w:name w:val="Unresolved Mention"/>
+    <w:basedOn w:val="DefaultParagraphFont"/>
+    <w:uiPriority w:val="99"/>
+    <w:semiHidden/>
+    <w:unhideWhenUsed/>
+    <w:rsid w:val="004510CF"/>
+    <w:rPr>
+      <w:color w:val="605E5C"/>
+      <w:shd w:val="clear" w:color="auto" w:fill="E1DFDD"/>
+    </w:rPr>
+  </w:style>
 </w:styles>
 </file>
 
@@ -5656,4 +5572,16 @@
     </a:ext>
   </a:extLst>
 </a:theme>
+</file>
+
+<file path=customXml/item1.xml><?xml version="1.0" encoding="utf-8"?>
+<b:Sources xmlns:b="http://schemas.openxmlformats.org/officeDocument/2006/bibliography" xmlns="http://schemas.openxmlformats.org/officeDocument/2006/bibliography" SelectedStyle="\APASixthEditionOfficeOnline.xsl" StyleName="APA" Version="6"/>
+</file>
+
+<file path=customXml/itemProps1.xml><?xml version="1.0" encoding="utf-8"?>
+<ds:datastoreItem xmlns:ds="http://schemas.openxmlformats.org/officeDocument/2006/customXml" ds:itemID="{80025D51-990F-416A-9539-F407B3D4A5FD}">
+  <ds:schemaRefs>
+    <ds:schemaRef ds:uri="http://schemas.openxmlformats.org/officeDocument/2006/bibliography"/>
+  </ds:schemaRefs>
+</ds:datastoreItem>
 </file>